--- a/assets/documentations/risks/3_old_kerberos_password.docx
+++ b/assets/documentations/risks/3_old_kerberos_password.docx
@@ -965,18 +965,16 @@
         <w:pStyle w:val="ListParagraph"/>
         <w:numPr>
           <w:ilvl w:val="0"/>
-          <w:numId w:val="24"/>
+          <w:numId w:val="27"/>
         </w:numPr>
         <w:rPr>
-          <w:lang w:eastAsia="fr-FR"/>
+          <w:rStyle w:val="Hyperlink"/>
         </w:rPr>
       </w:pPr>
       <w:hyperlink r:id="rId9" w:history="1">
         <w:r>
           <w:rPr>
             <w:rStyle w:val="Hyperlink"/>
-            <w:sz w:val="20"/>
-            <w:lang w:eastAsia="fr-FR"/>
           </w:rPr>
           <w:t>https://attack.mitre.org/techniques/T1558/001/</w:t>
         </w:r>
@@ -1421,14 +1419,29 @@
         <w:t>#</w:t>
       </w:r>
       <w:r>
-        <w:t xml:space="preserve"> Liste les </w:t>
-      </w:r>
+        <w:t xml:space="preserve"> </w:t>
+      </w:r>
+      <w:proofErr w:type="spellStart"/>
+      <w:r>
+        <w:t>Liste</w:t>
+      </w:r>
+      <w:proofErr w:type="spellEnd"/>
+      <w:r>
+        <w:t xml:space="preserve"> les </w:t>
+      </w:r>
+      <w:proofErr w:type="spellStart"/>
       <w:r>
         <w:t>caractères</w:t>
       </w:r>
-      <w:r>
-        <w:t xml:space="preserve"> utilisables</w:t>
-      </w:r>
+      <w:proofErr w:type="spellEnd"/>
+      <w:r>
+        <w:t xml:space="preserve"> </w:t>
+      </w:r>
+      <w:proofErr w:type="spellStart"/>
+      <w:r>
+        <w:t>utilisables</w:t>
+      </w:r>
+      <w:proofErr w:type="spellEnd"/>
       <w:r>
         <w:t xml:space="preserve"> pour le mot de passe</w:t>
       </w:r>
@@ -1472,12 +1485,19 @@
         <w:br/>
         <w:t xml:space="preserve">#   - </w:t>
       </w:r>
+      <w:proofErr w:type="spellStart"/>
       <w:r>
         <w:t>Caractères</w:t>
       </w:r>
-      <w:r>
-        <w:t xml:space="preserve"> spéciaux</w:t>
-      </w:r>
+      <w:proofErr w:type="spellEnd"/>
+      <w:r>
+        <w:t xml:space="preserve"> </w:t>
+      </w:r>
+      <w:proofErr w:type="spellStart"/>
+      <w:r>
+        <w:t>spéciaux</w:t>
+      </w:r>
+      <w:proofErr w:type="spellEnd"/>
       <w:r>
         <w:t xml:space="preserve"> (33..47</w:t>
       </w:r>
@@ -1519,11 +1539,21 @@
       <w:r>
         <w:t xml:space="preserve"> </w:t>
       </w:r>
-      <w:r>
-        <w:t xml:space="preserve">Génère un mot de passe </w:t>
-      </w:r>
-      <w:r>
-        <w:t xml:space="preserve">complexe </w:t>
+      <w:proofErr w:type="spellStart"/>
+      <w:r>
+        <w:t>Génère</w:t>
+      </w:r>
+      <w:proofErr w:type="spellEnd"/>
+      <w:r>
+        <w:t xml:space="preserve"> un mot de passe </w:t>
+      </w:r>
+      <w:proofErr w:type="spellStart"/>
+      <w:r>
+        <w:t>complexe</w:t>
+      </w:r>
+      <w:proofErr w:type="spellEnd"/>
+      <w:r>
+        <w:t xml:space="preserve"> </w:t>
       </w:r>
       <w:r>
         <w:t xml:space="preserve">de </w:t>
@@ -1532,8 +1562,13 @@
         <w:t>256</w:t>
       </w:r>
       <w:r>
-        <w:t xml:space="preserve"> charactères</w:t>
-      </w:r>
+        <w:t xml:space="preserve"> </w:t>
+      </w:r>
+      <w:proofErr w:type="spellStart"/>
+      <w:r>
+        <w:t>charactères</w:t>
+      </w:r>
+      <w:proofErr w:type="spellEnd"/>
       <w:r>
         <w:br/>
       </w:r>
@@ -1546,96 +1581,78 @@
       <w:r>
         <w:t>$</w:t>
       </w:r>
+      <w:r>
+        <w:t xml:space="preserve">Password = </w:t>
+      </w:r>
+      <w:r>
+        <w:t>""</w:t>
+      </w:r>
+      <w:r>
+        <w:br/>
+      </w:r>
+      <w:r>
+        <w:br/>
+      </w:r>
       <w:proofErr w:type="spellStart"/>
       <w:r>
-        <w:t>Password</w:t>
+        <w:t>ForEach</w:t>
       </w:r>
       <w:proofErr w:type="spellEnd"/>
       <w:r>
-        <w:t xml:space="preserve"> = </w:t>
-      </w:r>
-      <w:r>
-        <w:t>""</w:t>
+        <w:t xml:space="preserve"> ($Index in (</w:t>
+      </w:r>
+      <w:r>
+        <w:t>0..</w:t>
+      </w:r>
+      <w:r>
+        <w:t>2</w:t>
+      </w:r>
+      <w:r>
+        <w:t>55</w:t>
+      </w:r>
+      <w:r>
+        <w:t>)</w:t>
+      </w:r>
+      <w:r>
+        <w:t>)</w:t>
+      </w:r>
+      <w:r>
+        <w:t xml:space="preserve"> {</w:t>
       </w:r>
       <w:r>
         <w:br/>
       </w:r>
       <w:r>
-        <w:br/>
+        <w:t xml:space="preserve"> </w:t>
+      </w:r>
+      <w:r>
+        <w:tab/>
+      </w:r>
+      <w:r>
+        <w:t>$</w:t>
+      </w:r>
+      <w:r>
+        <w:t xml:space="preserve">Password </w:t>
+      </w:r>
+      <w:r>
+        <w:t>+</w:t>
+      </w:r>
+      <w:r>
+        <w:t xml:space="preserve">= </w:t>
+      </w:r>
+      <w:r>
+        <w:t>$</w:t>
       </w:r>
       <w:proofErr w:type="spellStart"/>
       <w:r>
-        <w:t>ForEach</w:t>
+        <w:t>CharactersSet</w:t>
       </w:r>
       <w:proofErr w:type="spellEnd"/>
       <w:r>
-        <w:t xml:space="preserve"> ($Index in (</w:t>
-      </w:r>
-      <w:r>
-        <w:t>0..</w:t>
-      </w:r>
-      <w:r>
-        <w:t>2</w:t>
-      </w:r>
-      <w:r>
-        <w:t>55</w:t>
-      </w:r>
-      <w:r>
-        <w:t>)</w:t>
-      </w:r>
-      <w:r>
-        <w:t>)</w:t>
-      </w:r>
-      <w:r>
-        <w:t xml:space="preserve"> {</w:t>
-      </w:r>
-      <w:r>
-        <w:br/>
-      </w:r>
-      <w:r>
         <w:t xml:space="preserve"> </w:t>
       </w:r>
       <w:r>
-        <w:tab/>
-      </w:r>
-      <w:r>
-        <w:t>$</w:t>
-      </w:r>
-      <w:proofErr w:type="spellStart"/>
-      <w:r>
-        <w:t>Password</w:t>
-      </w:r>
-      <w:proofErr w:type="spellEnd"/>
-      <w:r>
-        <w:t xml:space="preserve"> </w:t>
-      </w:r>
-      <w:r>
-        <w:t>+</w:t>
-      </w:r>
-      <w:r>
-        <w:t xml:space="preserve">= </w:t>
-      </w:r>
-      <w:r>
-        <w:t>$</w:t>
-      </w:r>
-      <w:proofErr w:type="spellStart"/>
-      <w:r>
-        <w:t>CharactersSet</w:t>
-      </w:r>
-      <w:proofErr w:type="spellEnd"/>
-      <w:r>
-        <w:t xml:space="preserve"> </w:t>
-      </w:r>
-      <w:r>
-        <w:t xml:space="preserve">| </w:t>
-      </w:r>
-      <w:proofErr w:type="spellStart"/>
-      <w:r>
-        <w:t>Get-Random</w:t>
-      </w:r>
-      <w:proofErr w:type="spellEnd"/>
-      <w:r>
-        <w:t xml:space="preserve"> | % {[char]</w:t>
+        <w:t>| Get-Random | % {[char]</w:t>
       </w:r>
       <w:r>
         <w:t>$_</w:t>
@@ -1680,10 +1697,11 @@
       </w:r>
       <w:r>
         <w:br/>
+        <w:t>Get-</w:t>
       </w:r>
       <w:proofErr w:type="spellStart"/>
       <w:r>
-        <w:t>Get-ADUser</w:t>
+        <w:t>ADUser</w:t>
       </w:r>
       <w:proofErr w:type="spellEnd"/>
       <w:r>
@@ -1730,15 +1748,7 @@
       </w:r>
       <w:proofErr w:type="spellEnd"/>
       <w:r>
-        <w:t xml:space="preserve"> $</w:t>
-      </w:r>
-      <w:proofErr w:type="spellStart"/>
-      <w:r>
-        <w:t>Password</w:t>
-      </w:r>
-      <w:proofErr w:type="spellEnd"/>
-      <w:r>
-        <w:t>) -Force</w:t>
+        <w:t xml:space="preserve"> $Password) -Force</w:t>
       </w:r>
     </w:p>
     <w:p/>
@@ -1755,14 +1765,16 @@
         <w:pStyle w:val="ListParagraph"/>
         <w:numPr>
           <w:ilvl w:val="0"/>
-          <w:numId w:val="17"/>
+          <w:numId w:val="28"/>
         </w:numPr>
+        <w:rPr>
+          <w:rStyle w:val="Hyperlink"/>
+        </w:rPr>
       </w:pPr>
       <w:hyperlink r:id="rId10" w:history="1">
         <w:r>
           <w:rPr>
             <w:rStyle w:val="Hyperlink"/>
-            <w:sz w:val="20"/>
           </w:rPr>
           <w:t>https://learn.microsoft.com/en-us/powershell/module/activedirectory/set-adaccountpassword?view=windowsserver2022-ps</w:t>
         </w:r>
@@ -1901,14 +1913,14 @@
         <v:path o:extrusionok="f" gradientshapeok="t" o:connecttype="rect"/>
         <o:lock v:ext="edit" aspectratio="t"/>
       </v:shapetype>
-      <v:shape id="_x0000_i1138" type="#_x0000_t75" style="width:41.25pt;height:41.25pt" o:bullet="t">
+      <v:shape id="_x0000_i1026" type="#_x0000_t75" style="width:43.2pt;height:43.2pt" o:bullet="t">
         <v:imagedata r:id="rId1" o:title="purple"/>
       </v:shape>
     </w:pict>
   </w:numPicBullet>
   <w:numPicBullet w:numPicBulletId="1">
     <w:pict>
-      <v:shape id="_x0000_i1139" type="#_x0000_t75" style="width:42.75pt;height:42.75pt" o:bullet="t">
+      <v:shape id="_x0000_i1027" type="#_x0000_t75" style="width:43.2pt;height:43.2pt" o:bullet="t">
         <v:imagedata r:id="rId2" o:title="light gold"/>
       </v:shape>
     </w:pict>
@@ -2232,6 +2244,121 @@
     </w:lvl>
   </w:abstractNum>
   <w:abstractNum w:abstractNumId="8" w15:restartNumberingAfterBreak="0">
+    <w:nsid w:val="1956310A"/>
+    <w:multiLevelType w:val="hybridMultilevel"/>
+    <w:tmpl w:val="0382F72A"/>
+    <w:lvl w:ilvl="0" w:tplc="86CE35EE">
+      <w:start w:val="1"/>
+      <w:numFmt w:val="bullet"/>
+      <w:lvlText w:val=""/>
+      <w:lvlPicBulletId w:val="0"/>
+      <w:lvlJc w:val="left"/>
+      <w:pPr>
+        <w:ind w:left="720" w:hanging="360"/>
+      </w:pPr>
+      <w:rPr>
+        <w:rFonts w:ascii="Symbol" w:hAnsi="Symbol" w:hint="default"/>
+        <w:color w:val="auto"/>
+      </w:rPr>
+    </w:lvl>
+    <w:lvl w:ilvl="1" w:tplc="040C0003" w:tentative="1">
+      <w:start w:val="1"/>
+      <w:numFmt w:val="bullet"/>
+      <w:lvlText w:val="o"/>
+      <w:lvlJc w:val="left"/>
+      <w:pPr>
+        <w:ind w:left="1440" w:hanging="360"/>
+      </w:pPr>
+      <w:rPr>
+        <w:rFonts w:ascii="Courier New" w:hAnsi="Courier New" w:cs="Courier New" w:hint="default"/>
+      </w:rPr>
+    </w:lvl>
+    <w:lvl w:ilvl="2" w:tplc="040C0005" w:tentative="1">
+      <w:start w:val="1"/>
+      <w:numFmt w:val="bullet"/>
+      <w:lvlText w:val=""/>
+      <w:lvlJc w:val="left"/>
+      <w:pPr>
+        <w:ind w:left="2160" w:hanging="360"/>
+      </w:pPr>
+      <w:rPr>
+        <w:rFonts w:ascii="Wingdings" w:hAnsi="Wingdings" w:hint="default"/>
+      </w:rPr>
+    </w:lvl>
+    <w:lvl w:ilvl="3" w:tplc="040C0001" w:tentative="1">
+      <w:start w:val="1"/>
+      <w:numFmt w:val="bullet"/>
+      <w:lvlText w:val=""/>
+      <w:lvlJc w:val="left"/>
+      <w:pPr>
+        <w:ind w:left="2880" w:hanging="360"/>
+      </w:pPr>
+      <w:rPr>
+        <w:rFonts w:ascii="Symbol" w:hAnsi="Symbol" w:hint="default"/>
+      </w:rPr>
+    </w:lvl>
+    <w:lvl w:ilvl="4" w:tplc="040C0003" w:tentative="1">
+      <w:start w:val="1"/>
+      <w:numFmt w:val="bullet"/>
+      <w:lvlText w:val="o"/>
+      <w:lvlJc w:val="left"/>
+      <w:pPr>
+        <w:ind w:left="3600" w:hanging="360"/>
+      </w:pPr>
+      <w:rPr>
+        <w:rFonts w:ascii="Courier New" w:hAnsi="Courier New" w:cs="Courier New" w:hint="default"/>
+      </w:rPr>
+    </w:lvl>
+    <w:lvl w:ilvl="5" w:tplc="040C0005" w:tentative="1">
+      <w:start w:val="1"/>
+      <w:numFmt w:val="bullet"/>
+      <w:lvlText w:val=""/>
+      <w:lvlJc w:val="left"/>
+      <w:pPr>
+        <w:ind w:left="4320" w:hanging="360"/>
+      </w:pPr>
+      <w:rPr>
+        <w:rFonts w:ascii="Wingdings" w:hAnsi="Wingdings" w:hint="default"/>
+      </w:rPr>
+    </w:lvl>
+    <w:lvl w:ilvl="6" w:tplc="040C0001" w:tentative="1">
+      <w:start w:val="1"/>
+      <w:numFmt w:val="bullet"/>
+      <w:lvlText w:val=""/>
+      <w:lvlJc w:val="left"/>
+      <w:pPr>
+        <w:ind w:left="5040" w:hanging="360"/>
+      </w:pPr>
+      <w:rPr>
+        <w:rFonts w:ascii="Symbol" w:hAnsi="Symbol" w:hint="default"/>
+      </w:rPr>
+    </w:lvl>
+    <w:lvl w:ilvl="7" w:tplc="040C0003" w:tentative="1">
+      <w:start w:val="1"/>
+      <w:numFmt w:val="bullet"/>
+      <w:lvlText w:val="o"/>
+      <w:lvlJc w:val="left"/>
+      <w:pPr>
+        <w:ind w:left="5760" w:hanging="360"/>
+      </w:pPr>
+      <w:rPr>
+        <w:rFonts w:ascii="Courier New" w:hAnsi="Courier New" w:cs="Courier New" w:hint="default"/>
+      </w:rPr>
+    </w:lvl>
+    <w:lvl w:ilvl="8" w:tplc="040C0005" w:tentative="1">
+      <w:start w:val="1"/>
+      <w:numFmt w:val="bullet"/>
+      <w:lvlText w:val=""/>
+      <w:lvlJc w:val="left"/>
+      <w:pPr>
+        <w:ind w:left="6480" w:hanging="360"/>
+      </w:pPr>
+      <w:rPr>
+        <w:rFonts w:ascii="Wingdings" w:hAnsi="Wingdings" w:hint="default"/>
+      </w:rPr>
+    </w:lvl>
+  </w:abstractNum>
+  <w:abstractNum w:abstractNumId="9" w15:restartNumberingAfterBreak="0">
     <w:nsid w:val="1BCB7739"/>
     <w:multiLevelType w:val="hybridMultilevel"/>
     <w:tmpl w:val="3D88DBD2"/>
@@ -2346,7 +2473,7 @@
       </w:rPr>
     </w:lvl>
   </w:abstractNum>
-  <w:abstractNum w:abstractNumId="9" w15:restartNumberingAfterBreak="0">
+  <w:abstractNum w:abstractNumId="10" w15:restartNumberingAfterBreak="0">
     <w:nsid w:val="2AF06327"/>
     <w:multiLevelType w:val="hybridMultilevel"/>
     <w:tmpl w:val="1AB04F90"/>
@@ -2461,7 +2588,7 @@
       </w:rPr>
     </w:lvl>
   </w:abstractNum>
-  <w:abstractNum w:abstractNumId="10" w15:restartNumberingAfterBreak="0">
+  <w:abstractNum w:abstractNumId="11" w15:restartNumberingAfterBreak="0">
     <w:nsid w:val="2BC26202"/>
     <w:multiLevelType w:val="hybridMultilevel"/>
     <w:tmpl w:val="7324CA14"/>
@@ -2576,7 +2703,122 @@
       </w:rPr>
     </w:lvl>
   </w:abstractNum>
-  <w:abstractNum w:abstractNumId="11" w15:restartNumberingAfterBreak="0">
+  <w:abstractNum w:abstractNumId="12" w15:restartNumberingAfterBreak="0">
+    <w:nsid w:val="2E1356BD"/>
+    <w:multiLevelType w:val="hybridMultilevel"/>
+    <w:tmpl w:val="B380D57A"/>
+    <w:lvl w:ilvl="0" w:tplc="86CE35EE">
+      <w:start w:val="1"/>
+      <w:numFmt w:val="bullet"/>
+      <w:lvlText w:val=""/>
+      <w:lvlPicBulletId w:val="0"/>
+      <w:lvlJc w:val="left"/>
+      <w:pPr>
+        <w:ind w:left="720" w:hanging="360"/>
+      </w:pPr>
+      <w:rPr>
+        <w:rFonts w:ascii="Symbol" w:hAnsi="Symbol" w:hint="default"/>
+        <w:color w:val="auto"/>
+      </w:rPr>
+    </w:lvl>
+    <w:lvl w:ilvl="1" w:tplc="040C0003" w:tentative="1">
+      <w:start w:val="1"/>
+      <w:numFmt w:val="bullet"/>
+      <w:lvlText w:val="o"/>
+      <w:lvlJc w:val="left"/>
+      <w:pPr>
+        <w:ind w:left="1440" w:hanging="360"/>
+      </w:pPr>
+      <w:rPr>
+        <w:rFonts w:ascii="Courier New" w:hAnsi="Courier New" w:cs="Courier New" w:hint="default"/>
+      </w:rPr>
+    </w:lvl>
+    <w:lvl w:ilvl="2" w:tplc="040C0005" w:tentative="1">
+      <w:start w:val="1"/>
+      <w:numFmt w:val="bullet"/>
+      <w:lvlText w:val=""/>
+      <w:lvlJc w:val="left"/>
+      <w:pPr>
+        <w:ind w:left="2160" w:hanging="360"/>
+      </w:pPr>
+      <w:rPr>
+        <w:rFonts w:ascii="Wingdings" w:hAnsi="Wingdings" w:hint="default"/>
+      </w:rPr>
+    </w:lvl>
+    <w:lvl w:ilvl="3" w:tplc="040C0001" w:tentative="1">
+      <w:start w:val="1"/>
+      <w:numFmt w:val="bullet"/>
+      <w:lvlText w:val=""/>
+      <w:lvlJc w:val="left"/>
+      <w:pPr>
+        <w:ind w:left="2880" w:hanging="360"/>
+      </w:pPr>
+      <w:rPr>
+        <w:rFonts w:ascii="Symbol" w:hAnsi="Symbol" w:hint="default"/>
+      </w:rPr>
+    </w:lvl>
+    <w:lvl w:ilvl="4" w:tplc="040C0003" w:tentative="1">
+      <w:start w:val="1"/>
+      <w:numFmt w:val="bullet"/>
+      <w:lvlText w:val="o"/>
+      <w:lvlJc w:val="left"/>
+      <w:pPr>
+        <w:ind w:left="3600" w:hanging="360"/>
+      </w:pPr>
+      <w:rPr>
+        <w:rFonts w:ascii="Courier New" w:hAnsi="Courier New" w:cs="Courier New" w:hint="default"/>
+      </w:rPr>
+    </w:lvl>
+    <w:lvl w:ilvl="5" w:tplc="040C0005" w:tentative="1">
+      <w:start w:val="1"/>
+      <w:numFmt w:val="bullet"/>
+      <w:lvlText w:val=""/>
+      <w:lvlJc w:val="left"/>
+      <w:pPr>
+        <w:ind w:left="4320" w:hanging="360"/>
+      </w:pPr>
+      <w:rPr>
+        <w:rFonts w:ascii="Wingdings" w:hAnsi="Wingdings" w:hint="default"/>
+      </w:rPr>
+    </w:lvl>
+    <w:lvl w:ilvl="6" w:tplc="040C0001" w:tentative="1">
+      <w:start w:val="1"/>
+      <w:numFmt w:val="bullet"/>
+      <w:lvlText w:val=""/>
+      <w:lvlJc w:val="left"/>
+      <w:pPr>
+        <w:ind w:left="5040" w:hanging="360"/>
+      </w:pPr>
+      <w:rPr>
+        <w:rFonts w:ascii="Symbol" w:hAnsi="Symbol" w:hint="default"/>
+      </w:rPr>
+    </w:lvl>
+    <w:lvl w:ilvl="7" w:tplc="040C0003" w:tentative="1">
+      <w:start w:val="1"/>
+      <w:numFmt w:val="bullet"/>
+      <w:lvlText w:val="o"/>
+      <w:lvlJc w:val="left"/>
+      <w:pPr>
+        <w:ind w:left="5760" w:hanging="360"/>
+      </w:pPr>
+      <w:rPr>
+        <w:rFonts w:ascii="Courier New" w:hAnsi="Courier New" w:cs="Courier New" w:hint="default"/>
+      </w:rPr>
+    </w:lvl>
+    <w:lvl w:ilvl="8" w:tplc="040C0005" w:tentative="1">
+      <w:start w:val="1"/>
+      <w:numFmt w:val="bullet"/>
+      <w:lvlText w:val=""/>
+      <w:lvlJc w:val="left"/>
+      <w:pPr>
+        <w:ind w:left="6480" w:hanging="360"/>
+      </w:pPr>
+      <w:rPr>
+        <w:rFonts w:ascii="Wingdings" w:hAnsi="Wingdings" w:hint="default"/>
+      </w:rPr>
+    </w:lvl>
+  </w:abstractNum>
+  <w:abstractNum w:abstractNumId="13" w15:restartNumberingAfterBreak="0">
     <w:nsid w:val="2E5F2513"/>
     <w:multiLevelType w:val="hybridMultilevel"/>
     <w:tmpl w:val="FC060F6E"/>
@@ -2691,7 +2933,7 @@
       </w:rPr>
     </w:lvl>
   </w:abstractNum>
-  <w:abstractNum w:abstractNumId="12" w15:restartNumberingAfterBreak="0">
+  <w:abstractNum w:abstractNumId="14" w15:restartNumberingAfterBreak="0">
     <w:nsid w:val="2EF24252"/>
     <w:multiLevelType w:val="hybridMultilevel"/>
     <w:tmpl w:val="2722AFD6"/>
@@ -2777,7 +3019,7 @@
       </w:pPr>
     </w:lvl>
   </w:abstractNum>
-  <w:abstractNum w:abstractNumId="13" w15:restartNumberingAfterBreak="0">
+  <w:abstractNum w:abstractNumId="15" w15:restartNumberingAfterBreak="0">
     <w:nsid w:val="2F3C3A23"/>
     <w:multiLevelType w:val="multilevel"/>
     <w:tmpl w:val="33245AA6"/>
@@ -2890,7 +3132,7 @@
       </w:pPr>
     </w:lvl>
   </w:abstractNum>
-  <w:abstractNum w:abstractNumId="14" w15:restartNumberingAfterBreak="0">
+  <w:abstractNum w:abstractNumId="16" w15:restartNumberingAfterBreak="0">
     <w:nsid w:val="38A023C3"/>
     <w:multiLevelType w:val="hybridMultilevel"/>
     <w:tmpl w:val="A014B930"/>
@@ -3005,7 +3247,7 @@
       </w:rPr>
     </w:lvl>
   </w:abstractNum>
-  <w:abstractNum w:abstractNumId="15" w15:restartNumberingAfterBreak="0">
+  <w:abstractNum w:abstractNumId="17" w15:restartNumberingAfterBreak="0">
     <w:nsid w:val="39D859F5"/>
     <w:multiLevelType w:val="hybridMultilevel"/>
     <w:tmpl w:val="A41C34AE"/>
@@ -3120,7 +3362,7 @@
       </w:rPr>
     </w:lvl>
   </w:abstractNum>
-  <w:abstractNum w:abstractNumId="16" w15:restartNumberingAfterBreak="0">
+  <w:abstractNum w:abstractNumId="18" w15:restartNumberingAfterBreak="0">
     <w:nsid w:val="3CD201A4"/>
     <w:multiLevelType w:val="hybridMultilevel"/>
     <w:tmpl w:val="5E4876D2"/>
@@ -3235,7 +3477,7 @@
       </w:rPr>
     </w:lvl>
   </w:abstractNum>
-  <w:abstractNum w:abstractNumId="17" w15:restartNumberingAfterBreak="0">
+  <w:abstractNum w:abstractNumId="19" w15:restartNumberingAfterBreak="0">
     <w:nsid w:val="416A44CF"/>
     <w:multiLevelType w:val="hybridMultilevel"/>
     <w:tmpl w:val="1C3441AE"/>
@@ -3350,7 +3592,7 @@
       </w:rPr>
     </w:lvl>
   </w:abstractNum>
-  <w:abstractNum w:abstractNumId="18" w15:restartNumberingAfterBreak="0">
+  <w:abstractNum w:abstractNumId="20" w15:restartNumberingAfterBreak="0">
     <w:nsid w:val="44B220E5"/>
     <w:multiLevelType w:val="hybridMultilevel"/>
     <w:tmpl w:val="734EFDB4"/>
@@ -3465,7 +3707,7 @@
       </w:rPr>
     </w:lvl>
   </w:abstractNum>
-  <w:abstractNum w:abstractNumId="19" w15:restartNumberingAfterBreak="0">
+  <w:abstractNum w:abstractNumId="21" w15:restartNumberingAfterBreak="0">
     <w:nsid w:val="59BD6977"/>
     <w:multiLevelType w:val="hybridMultilevel"/>
     <w:tmpl w:val="B172E39E"/>
@@ -3580,7 +3822,7 @@
       </w:rPr>
     </w:lvl>
   </w:abstractNum>
-  <w:abstractNum w:abstractNumId="20" w15:restartNumberingAfterBreak="0">
+  <w:abstractNum w:abstractNumId="22" w15:restartNumberingAfterBreak="0">
     <w:nsid w:val="66DA136F"/>
     <w:multiLevelType w:val="hybridMultilevel"/>
     <w:tmpl w:val="695698D4"/>
@@ -3695,7 +3937,7 @@
       </w:rPr>
     </w:lvl>
   </w:abstractNum>
-  <w:abstractNum w:abstractNumId="21" w15:restartNumberingAfterBreak="0">
+  <w:abstractNum w:abstractNumId="23" w15:restartNumberingAfterBreak="0">
     <w:nsid w:val="73F12364"/>
     <w:multiLevelType w:val="hybridMultilevel"/>
     <w:tmpl w:val="F94C8880"/>
@@ -3810,7 +4052,7 @@
       </w:rPr>
     </w:lvl>
   </w:abstractNum>
-  <w:abstractNum w:abstractNumId="22" w15:restartNumberingAfterBreak="0">
+  <w:abstractNum w:abstractNumId="24" w15:restartNumberingAfterBreak="0">
     <w:nsid w:val="75645026"/>
     <w:multiLevelType w:val="hybridMultilevel"/>
     <w:tmpl w:val="4F62B1B8"/>
@@ -3925,7 +4167,7 @@
       </w:rPr>
     </w:lvl>
   </w:abstractNum>
-  <w:abstractNum w:abstractNumId="23" w15:restartNumberingAfterBreak="0">
+  <w:abstractNum w:abstractNumId="25" w15:restartNumberingAfterBreak="0">
     <w:nsid w:val="7C214FA3"/>
     <w:multiLevelType w:val="hybridMultilevel"/>
     <w:tmpl w:val="BBE25E96"/>
@@ -4040,7 +4282,7 @@
       </w:rPr>
     </w:lvl>
   </w:abstractNum>
-  <w:abstractNum w:abstractNumId="24" w15:restartNumberingAfterBreak="0">
+  <w:abstractNum w:abstractNumId="26" w15:restartNumberingAfterBreak="0">
     <w:nsid w:val="7D643040"/>
     <w:multiLevelType w:val="hybridMultilevel"/>
     <w:tmpl w:val="76422BBE"/>
@@ -4155,7 +4397,7 @@
       </w:rPr>
     </w:lvl>
   </w:abstractNum>
-  <w:abstractNum w:abstractNumId="25" w15:restartNumberingAfterBreak="0">
+  <w:abstractNum w:abstractNumId="27" w15:restartNumberingAfterBreak="0">
     <w:nsid w:val="7E751DFB"/>
     <w:multiLevelType w:val="hybridMultilevel"/>
     <w:tmpl w:val="B61E4590"/>
@@ -4292,61 +4534,67 @@
     <w:abstractNumId w:val="7"/>
   </w:num>
   <w:num w:numId="8" w16cid:durableId="1171211866">
-    <w:abstractNumId w:val="12"/>
+    <w:abstractNumId w:val="14"/>
   </w:num>
   <w:num w:numId="9" w16cid:durableId="274293546">
     <w:abstractNumId w:val="6"/>
   </w:num>
   <w:num w:numId="10" w16cid:durableId="1115950139">
+    <w:abstractNumId w:val="24"/>
+  </w:num>
+  <w:num w:numId="11" w16cid:durableId="1618676560">
+    <w:abstractNumId w:val="9"/>
+  </w:num>
+  <w:num w:numId="12" w16cid:durableId="1168667304">
     <w:abstractNumId w:val="22"/>
   </w:num>
-  <w:num w:numId="11" w16cid:durableId="1618676560">
+  <w:num w:numId="13" w16cid:durableId="1451627964">
+    <w:abstractNumId w:val="26"/>
+  </w:num>
+  <w:num w:numId="14" w16cid:durableId="1404184367">
+    <w:abstractNumId w:val="23"/>
+  </w:num>
+  <w:num w:numId="15" w16cid:durableId="1213153922">
+    <w:abstractNumId w:val="20"/>
+  </w:num>
+  <w:num w:numId="16" w16cid:durableId="571891901">
+    <w:abstractNumId w:val="25"/>
+  </w:num>
+  <w:num w:numId="17" w16cid:durableId="1363746548">
+    <w:abstractNumId w:val="11"/>
+  </w:num>
+  <w:num w:numId="18" w16cid:durableId="1801344327">
+    <w:abstractNumId w:val="19"/>
+  </w:num>
+  <w:num w:numId="19" w16cid:durableId="1253785075">
+    <w:abstractNumId w:val="21"/>
+  </w:num>
+  <w:num w:numId="20" w16cid:durableId="351804171">
+    <w:abstractNumId w:val="13"/>
+  </w:num>
+  <w:num w:numId="21" w16cid:durableId="547492345">
+    <w:abstractNumId w:val="16"/>
+  </w:num>
+  <w:num w:numId="22" w16cid:durableId="1554462260">
+    <w:abstractNumId w:val="15"/>
+  </w:num>
+  <w:num w:numId="23" w16cid:durableId="960308160">
+    <w:abstractNumId w:val="10"/>
+  </w:num>
+  <w:num w:numId="24" w16cid:durableId="48455871">
+    <w:abstractNumId w:val="17"/>
+  </w:num>
+  <w:num w:numId="25" w16cid:durableId="561020477">
+    <w:abstractNumId w:val="18"/>
+  </w:num>
+  <w:num w:numId="26" w16cid:durableId="644162228">
+    <w:abstractNumId w:val="27"/>
+  </w:num>
+  <w:num w:numId="27" w16cid:durableId="1968512255">
     <w:abstractNumId w:val="8"/>
   </w:num>
-  <w:num w:numId="12" w16cid:durableId="1168667304">
-    <w:abstractNumId w:val="20"/>
-  </w:num>
-  <w:num w:numId="13" w16cid:durableId="1451627964">
-    <w:abstractNumId w:val="24"/>
-  </w:num>
-  <w:num w:numId="14" w16cid:durableId="1404184367">
-    <w:abstractNumId w:val="21"/>
-  </w:num>
-  <w:num w:numId="15" w16cid:durableId="1213153922">
-    <w:abstractNumId w:val="18"/>
-  </w:num>
-  <w:num w:numId="16" w16cid:durableId="571891901">
-    <w:abstractNumId w:val="23"/>
-  </w:num>
-  <w:num w:numId="17" w16cid:durableId="1363746548">
-    <w:abstractNumId w:val="10"/>
-  </w:num>
-  <w:num w:numId="18" w16cid:durableId="1801344327">
-    <w:abstractNumId w:val="17"/>
-  </w:num>
-  <w:num w:numId="19" w16cid:durableId="1253785075">
-    <w:abstractNumId w:val="19"/>
-  </w:num>
-  <w:num w:numId="20" w16cid:durableId="351804171">
-    <w:abstractNumId w:val="11"/>
-  </w:num>
-  <w:num w:numId="21" w16cid:durableId="547492345">
-    <w:abstractNumId w:val="14"/>
-  </w:num>
-  <w:num w:numId="22" w16cid:durableId="1554462260">
-    <w:abstractNumId w:val="13"/>
-  </w:num>
-  <w:num w:numId="23" w16cid:durableId="960308160">
-    <w:abstractNumId w:val="9"/>
-  </w:num>
-  <w:num w:numId="24" w16cid:durableId="48455871">
-    <w:abstractNumId w:val="15"/>
-  </w:num>
-  <w:num w:numId="25" w16cid:durableId="561020477">
-    <w:abstractNumId w:val="16"/>
-  </w:num>
-  <w:num w:numId="26" w16cid:durableId="644162228">
-    <w:abstractNumId w:val="25"/>
+  <w:num w:numId="28" w16cid:durableId="2022268881">
+    <w:abstractNumId w:val="12"/>
   </w:num>
   <w:numIdMacAtCleanup w:val="16"/>
 </w:numbering>

--- a/assets/documentations/risks/3_old_kerberos_password.docx
+++ b/assets/documentations/risks/3_old_kerberos_password.docx
@@ -965,16 +965,18 @@
         <w:pStyle w:val="ListParagraph"/>
         <w:numPr>
           <w:ilvl w:val="0"/>
-          <w:numId w:val="27"/>
+          <w:numId w:val="24"/>
         </w:numPr>
         <w:rPr>
-          <w:rStyle w:val="Hyperlink"/>
+          <w:lang w:eastAsia="fr-FR"/>
         </w:rPr>
       </w:pPr>
       <w:hyperlink r:id="rId9" w:history="1">
         <w:r>
           <w:rPr>
             <w:rStyle w:val="Hyperlink"/>
+            <w:sz w:val="20"/>
+            <w:lang w:eastAsia="fr-FR"/>
           </w:rPr>
           <w:t>https://attack.mitre.org/techniques/T1558/001/</w:t>
         </w:r>
@@ -1419,29 +1421,14 @@
         <w:t>#</w:t>
       </w:r>
       <w:r>
-        <w:t xml:space="preserve"> </w:t>
-      </w:r>
-      <w:proofErr w:type="spellStart"/>
-      <w:r>
-        <w:t>Liste</w:t>
-      </w:r>
-      <w:proofErr w:type="spellEnd"/>
-      <w:r>
-        <w:t xml:space="preserve"> les </w:t>
-      </w:r>
-      <w:proofErr w:type="spellStart"/>
+        <w:t xml:space="preserve"> Liste les </w:t>
+      </w:r>
       <w:r>
         <w:t>caractères</w:t>
       </w:r>
-      <w:proofErr w:type="spellEnd"/>
-      <w:r>
-        <w:t xml:space="preserve"> </w:t>
-      </w:r>
-      <w:proofErr w:type="spellStart"/>
-      <w:r>
-        <w:t>utilisables</w:t>
-      </w:r>
-      <w:proofErr w:type="spellEnd"/>
+      <w:r>
+        <w:t xml:space="preserve"> utilisables</w:t>
+      </w:r>
       <w:r>
         <w:t xml:space="preserve"> pour le mot de passe</w:t>
       </w:r>
@@ -1485,19 +1472,12 @@
         <w:br/>
         <w:t xml:space="preserve">#   - </w:t>
       </w:r>
-      <w:proofErr w:type="spellStart"/>
       <w:r>
         <w:t>Caractères</w:t>
       </w:r>
-      <w:proofErr w:type="spellEnd"/>
-      <w:r>
-        <w:t xml:space="preserve"> </w:t>
-      </w:r>
-      <w:proofErr w:type="spellStart"/>
-      <w:r>
-        <w:t>spéciaux</w:t>
-      </w:r>
-      <w:proofErr w:type="spellEnd"/>
+      <w:r>
+        <w:t xml:space="preserve"> spéciaux</w:t>
+      </w:r>
       <w:r>
         <w:t xml:space="preserve"> (33..47</w:t>
       </w:r>
@@ -1539,120 +1519,123 @@
       <w:r>
         <w:t xml:space="preserve"> </w:t>
       </w:r>
+      <w:r>
+        <w:t xml:space="preserve">Génère un mot de passe </w:t>
+      </w:r>
+      <w:r>
+        <w:t xml:space="preserve">complexe </w:t>
+      </w:r>
+      <w:r>
+        <w:t xml:space="preserve">de </w:t>
+      </w:r>
+      <w:r>
+        <w:t>256</w:t>
+      </w:r>
+      <w:r>
+        <w:t xml:space="preserve"> charactères</w:t>
+      </w:r>
+      <w:r>
+        <w:br/>
+      </w:r>
+      <w:r>
+        <w:t>#</w:t>
+      </w:r>
+      <w:r>
+        <w:br/>
+      </w:r>
+      <w:r>
+        <w:t>$</w:t>
+      </w:r>
       <w:proofErr w:type="spellStart"/>
       <w:r>
-        <w:t>Génère</w:t>
+        <w:t>Password</w:t>
       </w:r>
       <w:proofErr w:type="spellEnd"/>
       <w:r>
-        <w:t xml:space="preserve"> un mot de passe </w:t>
+        <w:t xml:space="preserve"> = </w:t>
+      </w:r>
+      <w:r>
+        <w:t>""</w:t>
+      </w:r>
+      <w:r>
+        <w:br/>
+      </w:r>
+      <w:r>
+        <w:br/>
       </w:r>
       <w:proofErr w:type="spellStart"/>
       <w:r>
-        <w:t>complexe</w:t>
+        <w:t>ForEach</w:t>
       </w:r>
       <w:proofErr w:type="spellEnd"/>
       <w:r>
+        <w:t xml:space="preserve"> ($Index in (</w:t>
+      </w:r>
+      <w:r>
+        <w:t>0..</w:t>
+      </w:r>
+      <w:r>
+        <w:t>2</w:t>
+      </w:r>
+      <w:r>
+        <w:t>55</w:t>
+      </w:r>
+      <w:r>
+        <w:t>)</w:t>
+      </w:r>
+      <w:r>
+        <w:t>)</w:t>
+      </w:r>
+      <w:r>
+        <w:t xml:space="preserve"> {</w:t>
+      </w:r>
+      <w:r>
+        <w:br/>
+      </w:r>
+      <w:r>
         <w:t xml:space="preserve"> </w:t>
       </w:r>
       <w:r>
-        <w:t xml:space="preserve">de </w:t>
-      </w:r>
-      <w:r>
-        <w:t>256</w:t>
-      </w:r>
+        <w:tab/>
+      </w:r>
+      <w:r>
+        <w:t>$</w:t>
+      </w:r>
+      <w:proofErr w:type="spellStart"/>
+      <w:r>
+        <w:t>Password</w:t>
+      </w:r>
+      <w:proofErr w:type="spellEnd"/>
       <w:r>
         <w:t xml:space="preserve"> </w:t>
       </w:r>
+      <w:r>
+        <w:t>+</w:t>
+      </w:r>
+      <w:r>
+        <w:t xml:space="preserve">= </w:t>
+      </w:r>
+      <w:r>
+        <w:t>$</w:t>
+      </w:r>
       <w:proofErr w:type="spellStart"/>
       <w:r>
-        <w:t>charactères</w:t>
+        <w:t>CharactersSet</w:t>
       </w:r>
       <w:proofErr w:type="spellEnd"/>
       <w:r>
-        <w:br/>
-      </w:r>
-      <w:r>
-        <w:t>#</w:t>
-      </w:r>
-      <w:r>
-        <w:br/>
-      </w:r>
-      <w:r>
-        <w:t>$</w:t>
-      </w:r>
-      <w:r>
-        <w:t xml:space="preserve">Password = </w:t>
-      </w:r>
-      <w:r>
-        <w:t>""</w:t>
-      </w:r>
-      <w:r>
-        <w:br/>
-      </w:r>
-      <w:r>
-        <w:br/>
+        <w:t xml:space="preserve"> </w:t>
+      </w:r>
+      <w:r>
+        <w:t xml:space="preserve">| </w:t>
       </w:r>
       <w:proofErr w:type="spellStart"/>
       <w:r>
-        <w:t>ForEach</w:t>
+        <w:t>Get-Random</w:t>
       </w:r>
       <w:proofErr w:type="spellEnd"/>
       <w:r>
-        <w:t xml:space="preserve"> ($Index in (</w:t>
-      </w:r>
-      <w:r>
-        <w:t>0..</w:t>
-      </w:r>
-      <w:r>
-        <w:t>2</w:t>
-      </w:r>
-      <w:r>
-        <w:t>55</w:t>
-      </w:r>
-      <w:r>
-        <w:t>)</w:t>
-      </w:r>
-      <w:r>
-        <w:t>)</w:t>
-      </w:r>
-      <w:r>
-        <w:t xml:space="preserve"> {</w:t>
-      </w:r>
-      <w:r>
-        <w:br/>
-      </w:r>
-      <w:r>
-        <w:t xml:space="preserve"> </w:t>
-      </w:r>
-      <w:r>
-        <w:tab/>
-      </w:r>
-      <w:r>
-        <w:t>$</w:t>
-      </w:r>
-      <w:r>
-        <w:t xml:space="preserve">Password </w:t>
-      </w:r>
-      <w:r>
-        <w:t>+</w:t>
-      </w:r>
-      <w:r>
-        <w:t xml:space="preserve">= </w:t>
-      </w:r>
-      <w:r>
-        <w:t>$</w:t>
-      </w:r>
-      <w:proofErr w:type="spellStart"/>
-      <w:r>
-        <w:t>CharactersSet</w:t>
-      </w:r>
-      <w:proofErr w:type="spellEnd"/>
-      <w:r>
-        <w:t xml:space="preserve"> </w:t>
-      </w:r>
-      <w:r>
-        <w:t>| Get-Random | % {[char]</w:t>
+        <w:t xml:space="preserve"> | % {[char]</w:t>
       </w:r>
       <w:r>
         <w:t>$_</w:t>
@@ -1697,11 +1680,10 @@
       </w:r>
       <w:r>
         <w:br/>
-        <w:t>Get-</w:t>
       </w:r>
       <w:proofErr w:type="spellStart"/>
       <w:r>
-        <w:t>ADUser</w:t>
+        <w:t>Get-ADUser</w:t>
       </w:r>
       <w:proofErr w:type="spellEnd"/>
       <w:r>
@@ -1748,7 +1730,15 @@
       </w:r>
       <w:proofErr w:type="spellEnd"/>
       <w:r>
-        <w:t xml:space="preserve"> $Password) -Force</w:t>
+        <w:t xml:space="preserve"> $</w:t>
+      </w:r>
+      <w:proofErr w:type="spellStart"/>
+      <w:r>
+        <w:t>Password</w:t>
+      </w:r>
+      <w:proofErr w:type="spellEnd"/>
+      <w:r>
+        <w:t>) -Force</w:t>
       </w:r>
     </w:p>
     <w:p/>
@@ -1765,16 +1755,14 @@
         <w:pStyle w:val="ListParagraph"/>
         <w:numPr>
           <w:ilvl w:val="0"/>
-          <w:numId w:val="28"/>
+          <w:numId w:val="17"/>
         </w:numPr>
-        <w:rPr>
-          <w:rStyle w:val="Hyperlink"/>
-        </w:rPr>
       </w:pPr>
       <w:hyperlink r:id="rId10" w:history="1">
         <w:r>
           <w:rPr>
             <w:rStyle w:val="Hyperlink"/>
+            <w:sz w:val="20"/>
           </w:rPr>
           <w:t>https://learn.microsoft.com/en-us/powershell/module/activedirectory/set-adaccountpassword?view=windowsserver2022-ps</w:t>
         </w:r>
@@ -1913,14 +1901,14 @@
         <v:path o:extrusionok="f" gradientshapeok="t" o:connecttype="rect"/>
         <o:lock v:ext="edit" aspectratio="t"/>
       </v:shapetype>
-      <v:shape id="_x0000_i1026" type="#_x0000_t75" style="width:43.2pt;height:43.2pt" o:bullet="t">
+      <v:shape id="_x0000_i1138" type="#_x0000_t75" style="width:41.25pt;height:41.25pt" o:bullet="t">
         <v:imagedata r:id="rId1" o:title="purple"/>
       </v:shape>
     </w:pict>
   </w:numPicBullet>
   <w:numPicBullet w:numPicBulletId="1">
     <w:pict>
-      <v:shape id="_x0000_i1027" type="#_x0000_t75" style="width:43.2pt;height:43.2pt" o:bullet="t">
+      <v:shape id="_x0000_i1139" type="#_x0000_t75" style="width:42.75pt;height:42.75pt" o:bullet="t">
         <v:imagedata r:id="rId2" o:title="light gold"/>
       </v:shape>
     </w:pict>
@@ -2244,121 +2232,6 @@
     </w:lvl>
   </w:abstractNum>
   <w:abstractNum w:abstractNumId="8" w15:restartNumberingAfterBreak="0">
-    <w:nsid w:val="1956310A"/>
-    <w:multiLevelType w:val="hybridMultilevel"/>
-    <w:tmpl w:val="0382F72A"/>
-    <w:lvl w:ilvl="0" w:tplc="86CE35EE">
-      <w:start w:val="1"/>
-      <w:numFmt w:val="bullet"/>
-      <w:lvlText w:val=""/>
-      <w:lvlPicBulletId w:val="0"/>
-      <w:lvlJc w:val="left"/>
-      <w:pPr>
-        <w:ind w:left="720" w:hanging="360"/>
-      </w:pPr>
-      <w:rPr>
-        <w:rFonts w:ascii="Symbol" w:hAnsi="Symbol" w:hint="default"/>
-        <w:color w:val="auto"/>
-      </w:rPr>
-    </w:lvl>
-    <w:lvl w:ilvl="1" w:tplc="040C0003" w:tentative="1">
-      <w:start w:val="1"/>
-      <w:numFmt w:val="bullet"/>
-      <w:lvlText w:val="o"/>
-      <w:lvlJc w:val="left"/>
-      <w:pPr>
-        <w:ind w:left="1440" w:hanging="360"/>
-      </w:pPr>
-      <w:rPr>
-        <w:rFonts w:ascii="Courier New" w:hAnsi="Courier New" w:cs="Courier New" w:hint="default"/>
-      </w:rPr>
-    </w:lvl>
-    <w:lvl w:ilvl="2" w:tplc="040C0005" w:tentative="1">
-      <w:start w:val="1"/>
-      <w:numFmt w:val="bullet"/>
-      <w:lvlText w:val=""/>
-      <w:lvlJc w:val="left"/>
-      <w:pPr>
-        <w:ind w:left="2160" w:hanging="360"/>
-      </w:pPr>
-      <w:rPr>
-        <w:rFonts w:ascii="Wingdings" w:hAnsi="Wingdings" w:hint="default"/>
-      </w:rPr>
-    </w:lvl>
-    <w:lvl w:ilvl="3" w:tplc="040C0001" w:tentative="1">
-      <w:start w:val="1"/>
-      <w:numFmt w:val="bullet"/>
-      <w:lvlText w:val=""/>
-      <w:lvlJc w:val="left"/>
-      <w:pPr>
-        <w:ind w:left="2880" w:hanging="360"/>
-      </w:pPr>
-      <w:rPr>
-        <w:rFonts w:ascii="Symbol" w:hAnsi="Symbol" w:hint="default"/>
-      </w:rPr>
-    </w:lvl>
-    <w:lvl w:ilvl="4" w:tplc="040C0003" w:tentative="1">
-      <w:start w:val="1"/>
-      <w:numFmt w:val="bullet"/>
-      <w:lvlText w:val="o"/>
-      <w:lvlJc w:val="left"/>
-      <w:pPr>
-        <w:ind w:left="3600" w:hanging="360"/>
-      </w:pPr>
-      <w:rPr>
-        <w:rFonts w:ascii="Courier New" w:hAnsi="Courier New" w:cs="Courier New" w:hint="default"/>
-      </w:rPr>
-    </w:lvl>
-    <w:lvl w:ilvl="5" w:tplc="040C0005" w:tentative="1">
-      <w:start w:val="1"/>
-      <w:numFmt w:val="bullet"/>
-      <w:lvlText w:val=""/>
-      <w:lvlJc w:val="left"/>
-      <w:pPr>
-        <w:ind w:left="4320" w:hanging="360"/>
-      </w:pPr>
-      <w:rPr>
-        <w:rFonts w:ascii="Wingdings" w:hAnsi="Wingdings" w:hint="default"/>
-      </w:rPr>
-    </w:lvl>
-    <w:lvl w:ilvl="6" w:tplc="040C0001" w:tentative="1">
-      <w:start w:val="1"/>
-      <w:numFmt w:val="bullet"/>
-      <w:lvlText w:val=""/>
-      <w:lvlJc w:val="left"/>
-      <w:pPr>
-        <w:ind w:left="5040" w:hanging="360"/>
-      </w:pPr>
-      <w:rPr>
-        <w:rFonts w:ascii="Symbol" w:hAnsi="Symbol" w:hint="default"/>
-      </w:rPr>
-    </w:lvl>
-    <w:lvl w:ilvl="7" w:tplc="040C0003" w:tentative="1">
-      <w:start w:val="1"/>
-      <w:numFmt w:val="bullet"/>
-      <w:lvlText w:val="o"/>
-      <w:lvlJc w:val="left"/>
-      <w:pPr>
-        <w:ind w:left="5760" w:hanging="360"/>
-      </w:pPr>
-      <w:rPr>
-        <w:rFonts w:ascii="Courier New" w:hAnsi="Courier New" w:cs="Courier New" w:hint="default"/>
-      </w:rPr>
-    </w:lvl>
-    <w:lvl w:ilvl="8" w:tplc="040C0005" w:tentative="1">
-      <w:start w:val="1"/>
-      <w:numFmt w:val="bullet"/>
-      <w:lvlText w:val=""/>
-      <w:lvlJc w:val="left"/>
-      <w:pPr>
-        <w:ind w:left="6480" w:hanging="360"/>
-      </w:pPr>
-      <w:rPr>
-        <w:rFonts w:ascii="Wingdings" w:hAnsi="Wingdings" w:hint="default"/>
-      </w:rPr>
-    </w:lvl>
-  </w:abstractNum>
-  <w:abstractNum w:abstractNumId="9" w15:restartNumberingAfterBreak="0">
     <w:nsid w:val="1BCB7739"/>
     <w:multiLevelType w:val="hybridMultilevel"/>
     <w:tmpl w:val="3D88DBD2"/>
@@ -2473,7 +2346,7 @@
       </w:rPr>
     </w:lvl>
   </w:abstractNum>
-  <w:abstractNum w:abstractNumId="10" w15:restartNumberingAfterBreak="0">
+  <w:abstractNum w:abstractNumId="9" w15:restartNumberingAfterBreak="0">
     <w:nsid w:val="2AF06327"/>
     <w:multiLevelType w:val="hybridMultilevel"/>
     <w:tmpl w:val="1AB04F90"/>
@@ -2588,7 +2461,7 @@
       </w:rPr>
     </w:lvl>
   </w:abstractNum>
-  <w:abstractNum w:abstractNumId="11" w15:restartNumberingAfterBreak="0">
+  <w:abstractNum w:abstractNumId="10" w15:restartNumberingAfterBreak="0">
     <w:nsid w:val="2BC26202"/>
     <w:multiLevelType w:val="hybridMultilevel"/>
     <w:tmpl w:val="7324CA14"/>
@@ -2703,122 +2576,7 @@
       </w:rPr>
     </w:lvl>
   </w:abstractNum>
-  <w:abstractNum w:abstractNumId="12" w15:restartNumberingAfterBreak="0">
-    <w:nsid w:val="2E1356BD"/>
-    <w:multiLevelType w:val="hybridMultilevel"/>
-    <w:tmpl w:val="B380D57A"/>
-    <w:lvl w:ilvl="0" w:tplc="86CE35EE">
-      <w:start w:val="1"/>
-      <w:numFmt w:val="bullet"/>
-      <w:lvlText w:val=""/>
-      <w:lvlPicBulletId w:val="0"/>
-      <w:lvlJc w:val="left"/>
-      <w:pPr>
-        <w:ind w:left="720" w:hanging="360"/>
-      </w:pPr>
-      <w:rPr>
-        <w:rFonts w:ascii="Symbol" w:hAnsi="Symbol" w:hint="default"/>
-        <w:color w:val="auto"/>
-      </w:rPr>
-    </w:lvl>
-    <w:lvl w:ilvl="1" w:tplc="040C0003" w:tentative="1">
-      <w:start w:val="1"/>
-      <w:numFmt w:val="bullet"/>
-      <w:lvlText w:val="o"/>
-      <w:lvlJc w:val="left"/>
-      <w:pPr>
-        <w:ind w:left="1440" w:hanging="360"/>
-      </w:pPr>
-      <w:rPr>
-        <w:rFonts w:ascii="Courier New" w:hAnsi="Courier New" w:cs="Courier New" w:hint="default"/>
-      </w:rPr>
-    </w:lvl>
-    <w:lvl w:ilvl="2" w:tplc="040C0005" w:tentative="1">
-      <w:start w:val="1"/>
-      <w:numFmt w:val="bullet"/>
-      <w:lvlText w:val=""/>
-      <w:lvlJc w:val="left"/>
-      <w:pPr>
-        <w:ind w:left="2160" w:hanging="360"/>
-      </w:pPr>
-      <w:rPr>
-        <w:rFonts w:ascii="Wingdings" w:hAnsi="Wingdings" w:hint="default"/>
-      </w:rPr>
-    </w:lvl>
-    <w:lvl w:ilvl="3" w:tplc="040C0001" w:tentative="1">
-      <w:start w:val="1"/>
-      <w:numFmt w:val="bullet"/>
-      <w:lvlText w:val=""/>
-      <w:lvlJc w:val="left"/>
-      <w:pPr>
-        <w:ind w:left="2880" w:hanging="360"/>
-      </w:pPr>
-      <w:rPr>
-        <w:rFonts w:ascii="Symbol" w:hAnsi="Symbol" w:hint="default"/>
-      </w:rPr>
-    </w:lvl>
-    <w:lvl w:ilvl="4" w:tplc="040C0003" w:tentative="1">
-      <w:start w:val="1"/>
-      <w:numFmt w:val="bullet"/>
-      <w:lvlText w:val="o"/>
-      <w:lvlJc w:val="left"/>
-      <w:pPr>
-        <w:ind w:left="3600" w:hanging="360"/>
-      </w:pPr>
-      <w:rPr>
-        <w:rFonts w:ascii="Courier New" w:hAnsi="Courier New" w:cs="Courier New" w:hint="default"/>
-      </w:rPr>
-    </w:lvl>
-    <w:lvl w:ilvl="5" w:tplc="040C0005" w:tentative="1">
-      <w:start w:val="1"/>
-      <w:numFmt w:val="bullet"/>
-      <w:lvlText w:val=""/>
-      <w:lvlJc w:val="left"/>
-      <w:pPr>
-        <w:ind w:left="4320" w:hanging="360"/>
-      </w:pPr>
-      <w:rPr>
-        <w:rFonts w:ascii="Wingdings" w:hAnsi="Wingdings" w:hint="default"/>
-      </w:rPr>
-    </w:lvl>
-    <w:lvl w:ilvl="6" w:tplc="040C0001" w:tentative="1">
-      <w:start w:val="1"/>
-      <w:numFmt w:val="bullet"/>
-      <w:lvlText w:val=""/>
-      <w:lvlJc w:val="left"/>
-      <w:pPr>
-        <w:ind w:left="5040" w:hanging="360"/>
-      </w:pPr>
-      <w:rPr>
-        <w:rFonts w:ascii="Symbol" w:hAnsi="Symbol" w:hint="default"/>
-      </w:rPr>
-    </w:lvl>
-    <w:lvl w:ilvl="7" w:tplc="040C0003" w:tentative="1">
-      <w:start w:val="1"/>
-      <w:numFmt w:val="bullet"/>
-      <w:lvlText w:val="o"/>
-      <w:lvlJc w:val="left"/>
-      <w:pPr>
-        <w:ind w:left="5760" w:hanging="360"/>
-      </w:pPr>
-      <w:rPr>
-        <w:rFonts w:ascii="Courier New" w:hAnsi="Courier New" w:cs="Courier New" w:hint="default"/>
-      </w:rPr>
-    </w:lvl>
-    <w:lvl w:ilvl="8" w:tplc="040C0005" w:tentative="1">
-      <w:start w:val="1"/>
-      <w:numFmt w:val="bullet"/>
-      <w:lvlText w:val=""/>
-      <w:lvlJc w:val="left"/>
-      <w:pPr>
-        <w:ind w:left="6480" w:hanging="360"/>
-      </w:pPr>
-      <w:rPr>
-        <w:rFonts w:ascii="Wingdings" w:hAnsi="Wingdings" w:hint="default"/>
-      </w:rPr>
-    </w:lvl>
-  </w:abstractNum>
-  <w:abstractNum w:abstractNumId="13" w15:restartNumberingAfterBreak="0">
+  <w:abstractNum w:abstractNumId="11" w15:restartNumberingAfterBreak="0">
     <w:nsid w:val="2E5F2513"/>
     <w:multiLevelType w:val="hybridMultilevel"/>
     <w:tmpl w:val="FC060F6E"/>
@@ -2933,7 +2691,7 @@
       </w:rPr>
     </w:lvl>
   </w:abstractNum>
-  <w:abstractNum w:abstractNumId="14" w15:restartNumberingAfterBreak="0">
+  <w:abstractNum w:abstractNumId="12" w15:restartNumberingAfterBreak="0">
     <w:nsid w:val="2EF24252"/>
     <w:multiLevelType w:val="hybridMultilevel"/>
     <w:tmpl w:val="2722AFD6"/>
@@ -3019,7 +2777,7 @@
       </w:pPr>
     </w:lvl>
   </w:abstractNum>
-  <w:abstractNum w:abstractNumId="15" w15:restartNumberingAfterBreak="0">
+  <w:abstractNum w:abstractNumId="13" w15:restartNumberingAfterBreak="0">
     <w:nsid w:val="2F3C3A23"/>
     <w:multiLevelType w:val="multilevel"/>
     <w:tmpl w:val="33245AA6"/>
@@ -3132,7 +2890,7 @@
       </w:pPr>
     </w:lvl>
   </w:abstractNum>
-  <w:abstractNum w:abstractNumId="16" w15:restartNumberingAfterBreak="0">
+  <w:abstractNum w:abstractNumId="14" w15:restartNumberingAfterBreak="0">
     <w:nsid w:val="38A023C3"/>
     <w:multiLevelType w:val="hybridMultilevel"/>
     <w:tmpl w:val="A014B930"/>
@@ -3247,7 +3005,7 @@
       </w:rPr>
     </w:lvl>
   </w:abstractNum>
-  <w:abstractNum w:abstractNumId="17" w15:restartNumberingAfterBreak="0">
+  <w:abstractNum w:abstractNumId="15" w15:restartNumberingAfterBreak="0">
     <w:nsid w:val="39D859F5"/>
     <w:multiLevelType w:val="hybridMultilevel"/>
     <w:tmpl w:val="A41C34AE"/>
@@ -3362,7 +3120,7 @@
       </w:rPr>
     </w:lvl>
   </w:abstractNum>
-  <w:abstractNum w:abstractNumId="18" w15:restartNumberingAfterBreak="0">
+  <w:abstractNum w:abstractNumId="16" w15:restartNumberingAfterBreak="0">
     <w:nsid w:val="3CD201A4"/>
     <w:multiLevelType w:val="hybridMultilevel"/>
     <w:tmpl w:val="5E4876D2"/>
@@ -3477,7 +3235,7 @@
       </w:rPr>
     </w:lvl>
   </w:abstractNum>
-  <w:abstractNum w:abstractNumId="19" w15:restartNumberingAfterBreak="0">
+  <w:abstractNum w:abstractNumId="17" w15:restartNumberingAfterBreak="0">
     <w:nsid w:val="416A44CF"/>
     <w:multiLevelType w:val="hybridMultilevel"/>
     <w:tmpl w:val="1C3441AE"/>
@@ -3592,7 +3350,7 @@
       </w:rPr>
     </w:lvl>
   </w:abstractNum>
-  <w:abstractNum w:abstractNumId="20" w15:restartNumberingAfterBreak="0">
+  <w:abstractNum w:abstractNumId="18" w15:restartNumberingAfterBreak="0">
     <w:nsid w:val="44B220E5"/>
     <w:multiLevelType w:val="hybridMultilevel"/>
     <w:tmpl w:val="734EFDB4"/>
@@ -3707,7 +3465,7 @@
       </w:rPr>
     </w:lvl>
   </w:abstractNum>
-  <w:abstractNum w:abstractNumId="21" w15:restartNumberingAfterBreak="0">
+  <w:abstractNum w:abstractNumId="19" w15:restartNumberingAfterBreak="0">
     <w:nsid w:val="59BD6977"/>
     <w:multiLevelType w:val="hybridMultilevel"/>
     <w:tmpl w:val="B172E39E"/>
@@ -3822,7 +3580,7 @@
       </w:rPr>
     </w:lvl>
   </w:abstractNum>
-  <w:abstractNum w:abstractNumId="22" w15:restartNumberingAfterBreak="0">
+  <w:abstractNum w:abstractNumId="20" w15:restartNumberingAfterBreak="0">
     <w:nsid w:val="66DA136F"/>
     <w:multiLevelType w:val="hybridMultilevel"/>
     <w:tmpl w:val="695698D4"/>
@@ -3937,7 +3695,7 @@
       </w:rPr>
     </w:lvl>
   </w:abstractNum>
-  <w:abstractNum w:abstractNumId="23" w15:restartNumberingAfterBreak="0">
+  <w:abstractNum w:abstractNumId="21" w15:restartNumberingAfterBreak="0">
     <w:nsid w:val="73F12364"/>
     <w:multiLevelType w:val="hybridMultilevel"/>
     <w:tmpl w:val="F94C8880"/>
@@ -4052,7 +3810,7 @@
       </w:rPr>
     </w:lvl>
   </w:abstractNum>
-  <w:abstractNum w:abstractNumId="24" w15:restartNumberingAfterBreak="0">
+  <w:abstractNum w:abstractNumId="22" w15:restartNumberingAfterBreak="0">
     <w:nsid w:val="75645026"/>
     <w:multiLevelType w:val="hybridMultilevel"/>
     <w:tmpl w:val="4F62B1B8"/>
@@ -4167,7 +3925,7 @@
       </w:rPr>
     </w:lvl>
   </w:abstractNum>
-  <w:abstractNum w:abstractNumId="25" w15:restartNumberingAfterBreak="0">
+  <w:abstractNum w:abstractNumId="23" w15:restartNumberingAfterBreak="0">
     <w:nsid w:val="7C214FA3"/>
     <w:multiLevelType w:val="hybridMultilevel"/>
     <w:tmpl w:val="BBE25E96"/>
@@ -4282,7 +4040,7 @@
       </w:rPr>
     </w:lvl>
   </w:abstractNum>
-  <w:abstractNum w:abstractNumId="26" w15:restartNumberingAfterBreak="0">
+  <w:abstractNum w:abstractNumId="24" w15:restartNumberingAfterBreak="0">
     <w:nsid w:val="7D643040"/>
     <w:multiLevelType w:val="hybridMultilevel"/>
     <w:tmpl w:val="76422BBE"/>
@@ -4397,7 +4155,7 @@
       </w:rPr>
     </w:lvl>
   </w:abstractNum>
-  <w:abstractNum w:abstractNumId="27" w15:restartNumberingAfterBreak="0">
+  <w:abstractNum w:abstractNumId="25" w15:restartNumberingAfterBreak="0">
     <w:nsid w:val="7E751DFB"/>
     <w:multiLevelType w:val="hybridMultilevel"/>
     <w:tmpl w:val="B61E4590"/>
@@ -4534,67 +4292,61 @@
     <w:abstractNumId w:val="7"/>
   </w:num>
   <w:num w:numId="8" w16cid:durableId="1171211866">
-    <w:abstractNumId w:val="14"/>
+    <w:abstractNumId w:val="12"/>
   </w:num>
   <w:num w:numId="9" w16cid:durableId="274293546">
     <w:abstractNumId w:val="6"/>
   </w:num>
   <w:num w:numId="10" w16cid:durableId="1115950139">
+    <w:abstractNumId w:val="22"/>
+  </w:num>
+  <w:num w:numId="11" w16cid:durableId="1618676560">
+    <w:abstractNumId w:val="8"/>
+  </w:num>
+  <w:num w:numId="12" w16cid:durableId="1168667304">
+    <w:abstractNumId w:val="20"/>
+  </w:num>
+  <w:num w:numId="13" w16cid:durableId="1451627964">
     <w:abstractNumId w:val="24"/>
   </w:num>
-  <w:num w:numId="11" w16cid:durableId="1618676560">
+  <w:num w:numId="14" w16cid:durableId="1404184367">
+    <w:abstractNumId w:val="21"/>
+  </w:num>
+  <w:num w:numId="15" w16cid:durableId="1213153922">
+    <w:abstractNumId w:val="18"/>
+  </w:num>
+  <w:num w:numId="16" w16cid:durableId="571891901">
+    <w:abstractNumId w:val="23"/>
+  </w:num>
+  <w:num w:numId="17" w16cid:durableId="1363746548">
+    <w:abstractNumId w:val="10"/>
+  </w:num>
+  <w:num w:numId="18" w16cid:durableId="1801344327">
+    <w:abstractNumId w:val="17"/>
+  </w:num>
+  <w:num w:numId="19" w16cid:durableId="1253785075">
+    <w:abstractNumId w:val="19"/>
+  </w:num>
+  <w:num w:numId="20" w16cid:durableId="351804171">
+    <w:abstractNumId w:val="11"/>
+  </w:num>
+  <w:num w:numId="21" w16cid:durableId="547492345">
+    <w:abstractNumId w:val="14"/>
+  </w:num>
+  <w:num w:numId="22" w16cid:durableId="1554462260">
+    <w:abstractNumId w:val="13"/>
+  </w:num>
+  <w:num w:numId="23" w16cid:durableId="960308160">
     <w:abstractNumId w:val="9"/>
   </w:num>
-  <w:num w:numId="12" w16cid:durableId="1168667304">
-    <w:abstractNumId w:val="22"/>
+  <w:num w:numId="24" w16cid:durableId="48455871">
+    <w:abstractNumId w:val="15"/>
   </w:num>
-  <w:num w:numId="13" w16cid:durableId="1451627964">
-    <w:abstractNumId w:val="26"/>
-  </w:num>
-  <w:num w:numId="14" w16cid:durableId="1404184367">
-    <w:abstractNumId w:val="23"/>
-  </w:num>
-  <w:num w:numId="15" w16cid:durableId="1213153922">
-    <w:abstractNumId w:val="20"/>
-  </w:num>
-  <w:num w:numId="16" w16cid:durableId="571891901">
-    <w:abstractNumId w:val="25"/>
-  </w:num>
-  <w:num w:numId="17" w16cid:durableId="1363746548">
-    <w:abstractNumId w:val="11"/>
-  </w:num>
-  <w:num w:numId="18" w16cid:durableId="1801344327">
-    <w:abstractNumId w:val="19"/>
-  </w:num>
-  <w:num w:numId="19" w16cid:durableId="1253785075">
-    <w:abstractNumId w:val="21"/>
-  </w:num>
-  <w:num w:numId="20" w16cid:durableId="351804171">
-    <w:abstractNumId w:val="13"/>
-  </w:num>
-  <w:num w:numId="21" w16cid:durableId="547492345">
+  <w:num w:numId="25" w16cid:durableId="561020477">
     <w:abstractNumId w:val="16"/>
   </w:num>
-  <w:num w:numId="22" w16cid:durableId="1554462260">
-    <w:abstractNumId w:val="15"/>
-  </w:num>
-  <w:num w:numId="23" w16cid:durableId="960308160">
-    <w:abstractNumId w:val="10"/>
-  </w:num>
-  <w:num w:numId="24" w16cid:durableId="48455871">
-    <w:abstractNumId w:val="17"/>
-  </w:num>
-  <w:num w:numId="25" w16cid:durableId="561020477">
-    <w:abstractNumId w:val="18"/>
-  </w:num>
   <w:num w:numId="26" w16cid:durableId="644162228">
-    <w:abstractNumId w:val="27"/>
-  </w:num>
-  <w:num w:numId="27" w16cid:durableId="1968512255">
-    <w:abstractNumId w:val="8"/>
-  </w:num>
-  <w:num w:numId="28" w16cid:durableId="2022268881">
-    <w:abstractNumId w:val="12"/>
+    <w:abstractNumId w:val="25"/>
   </w:num>
   <w:numIdMacAtCleanup w:val="16"/>
 </w:numbering>
